--- a/Homework/Hiện Trạng Quản lí khách sạn.docx
+++ b/Homework/Hiện Trạng Quản lí khách sạn.docx
@@ -6,8 +6,8 @@
       <w:pPr>
         <w:pStyle w:val="ListParagraph"/>
         <w:numPr>
-          <w:ilvl w:val="0"/>
-          <w:numId w:val="2"/>
+          <w:ilvl w:val="1"/>
+          <w:numId w:val="4"/>
         </w:numPr>
         <w:rPr>
           <w:rFonts w:ascii="Times New Roman" w:hAnsi="Times New Roman" w:cs="Times New Roman"/>
@@ -49,42 +49,18 @@
           <w:sz w:val="28"/>
           <w:szCs w:val="28"/>
         </w:rPr>
-        <w:t>Đối nội:</w:t>
-      </w:r>
-      <w:r>
-        <w:rPr>
-          <w:rFonts w:ascii="Times New Roman" w:hAnsi="Times New Roman" w:cs="Times New Roman"/>
-          <w:sz w:val="28"/>
-          <w:szCs w:val="28"/>
-        </w:rPr>
-        <w:t xml:space="preserve"> Sơ đồ</w:t>
-      </w:r>
-      <w:r>
-        <w:rPr>
-          <w:rFonts w:ascii="Times New Roman" w:hAnsi="Times New Roman" w:cs="Times New Roman"/>
-          <w:sz w:val="28"/>
-          <w:szCs w:val="28"/>
-        </w:rPr>
-        <w:t xml:space="preserve"> cơ cấu </w:t>
-      </w:r>
-      <w:r>
-        <w:rPr>
-          <w:rFonts w:ascii="Times New Roman" w:hAnsi="Times New Roman" w:cs="Times New Roman"/>
-          <w:sz w:val="28"/>
-          <w:szCs w:val="28"/>
-        </w:rPr>
-        <w:t>tổ chức khách sạn</w:t>
-      </w:r>
-    </w:p>
-    <w:p>
-      <w:pPr>
-        <w:rPr>
-          <w:rFonts w:cs="Times New Roman"/>
-        </w:rPr>
-      </w:pPr>
-      <w:r>
-        <w:rPr>
-          <w:rFonts w:cs="Times New Roman"/>
+        <w:t>Đối nội: Sơ đồ cơ cấu tổ chức khách sạn</w:t>
+      </w:r>
+    </w:p>
+    <w:p>
+      <w:pPr>
+        <w:rPr>
+          <w:rFonts w:ascii="Times New Roman" w:hAnsi="Times New Roman" w:cs="Times New Roman"/>
+        </w:rPr>
+      </w:pPr>
+      <w:r>
+        <w:rPr>
+          <w:rFonts w:ascii="Times New Roman" w:hAnsi="Times New Roman" w:cs="Times New Roman"/>
           <w:noProof/>
         </w:rPr>
         <w:drawing>
@@ -167,7 +143,31 @@
           <w:sz w:val="28"/>
           <w:szCs w:val="28"/>
         </w:rPr>
-        <w:t>+ Các khách sạn trong khu vực</w:t>
+        <w:t>+ Các khách sạn</w:t>
+      </w:r>
+      <w:r>
+        <w:rPr>
+          <w:rFonts w:ascii="Times New Roman" w:hAnsi="Times New Roman" w:cs="Times New Roman"/>
+          <w:sz w:val="28"/>
+          <w:szCs w:val="28"/>
+        </w:rPr>
+        <w:t xml:space="preserve"> liên kết</w:t>
+      </w:r>
+      <w:r>
+        <w:rPr>
+          <w:rFonts w:ascii="Times New Roman" w:hAnsi="Times New Roman" w:cs="Times New Roman"/>
+          <w:sz w:val="28"/>
+          <w:szCs w:val="28"/>
+        </w:rPr>
+        <w:t xml:space="preserve"> trong khu vực</w:t>
+      </w:r>
+      <w:r>
+        <w:rPr>
+          <w:rFonts w:ascii="Times New Roman" w:hAnsi="Times New Roman" w:cs="Times New Roman"/>
+          <w:sz w:val="28"/>
+          <w:szCs w:val="28"/>
+        </w:rPr>
+        <w:t>.</w:t>
       </w:r>
     </w:p>
     <w:p>
@@ -187,6 +187,14 @@
         </w:rPr>
         <w:t>+ Hệ thống điện nước</w:t>
       </w:r>
+      <w:r>
+        <w:rPr>
+          <w:rFonts w:ascii="Times New Roman" w:hAnsi="Times New Roman" w:cs="Times New Roman"/>
+          <w:sz w:val="28"/>
+          <w:szCs w:val="28"/>
+        </w:rPr>
+        <w:t>.</w:t>
+      </w:r>
     </w:p>
     <w:p>
       <w:pPr>
@@ -205,6 +213,16 @@
         </w:rPr>
         <w:t>+ Công ty quảng cáo</w:t>
       </w:r>
+      <w:r>
+        <w:rPr>
+          <w:rFonts w:ascii="Times New Roman" w:hAnsi="Times New Roman" w:cs="Times New Roman"/>
+          <w:sz w:val="28"/>
+          <w:szCs w:val="28"/>
+        </w:rPr>
+        <w:t>.</w:t>
+      </w:r>
+      <w:bookmarkStart w:id="0" w:name="_GoBack"/>
+      <w:bookmarkEnd w:id="0"/>
     </w:p>
     <w:p>
       <w:pPr>
@@ -273,6 +291,7 @@
       </w:pPr>
       <w:r>
         <w:rPr>
+          <w:rFonts w:ascii="Times New Roman" w:hAnsi="Times New Roman" w:cs="Times New Roman"/>
           <w:sz w:val="28"/>
           <w:szCs w:val="28"/>
         </w:rPr>
@@ -280,6 +299,7 @@
       </w:r>
       <w:r>
         <w:rPr>
+          <w:rFonts w:ascii="Times New Roman" w:hAnsi="Times New Roman" w:cs="Times New Roman"/>
           <w:sz w:val="28"/>
           <w:szCs w:val="28"/>
         </w:rPr>
@@ -287,6 +307,7 @@
       </w:r>
       <w:r>
         <w:rPr>
+          <w:rFonts w:ascii="Times New Roman" w:hAnsi="Times New Roman" w:cs="Times New Roman"/>
           <w:sz w:val="28"/>
           <w:szCs w:val="28"/>
         </w:rPr>
@@ -310,6 +331,7 @@
       </w:pPr>
       <w:r>
         <w:rPr>
+          <w:rFonts w:ascii="Times New Roman" w:hAnsi="Times New Roman" w:cs="Times New Roman"/>
           <w:sz w:val="28"/>
           <w:szCs w:val="28"/>
         </w:rPr>
@@ -317,6 +339,7 @@
       </w:r>
       <w:r>
         <w:rPr>
+          <w:rFonts w:ascii="Times New Roman" w:hAnsi="Times New Roman" w:cs="Times New Roman"/>
           <w:sz w:val="28"/>
           <w:szCs w:val="28"/>
         </w:rPr>
@@ -324,66 +347,11 @@
       </w:r>
       <w:r>
         <w:rPr>
-          <w:sz w:val="28"/>
-          <w:szCs w:val="28"/>
-        </w:rPr>
-        <w:t xml:space="preserve">/ngày, </w:t>
-      </w:r>
-      <w:r>
-        <w:rPr>
-          <w:sz w:val="28"/>
-          <w:szCs w:val="28"/>
-        </w:rPr>
-        <w:t>1</w:t>
-      </w:r>
-      <w:r>
-        <w:rPr>
-          <w:sz w:val="28"/>
-          <w:szCs w:val="28"/>
-        </w:rPr>
-        <w:t>7</w:t>
-      </w:r>
-      <w:r>
-        <w:rPr>
-          <w:sz w:val="28"/>
-          <w:szCs w:val="28"/>
-        </w:rPr>
-        <w:t>0.000đ</w:t>
-      </w:r>
-      <w:r>
-        <w:rPr>
-          <w:sz w:val="28"/>
-          <w:szCs w:val="28"/>
-        </w:rPr>
-        <w:t>/ngày</w:t>
-      </w:r>
-      <w:r>
-        <w:rPr>
-          <w:sz w:val="28"/>
-          <w:szCs w:val="28"/>
-        </w:rPr>
-        <w:t>,</w:t>
-      </w:r>
-      <w:r>
-        <w:rPr>
-          <w:sz w:val="28"/>
-          <w:szCs w:val="28"/>
-        </w:rPr>
-        <w:t xml:space="preserve"> 200</w:t>
-      </w:r>
-      <w:r>
-        <w:rPr>
-          <w:sz w:val="28"/>
-          <w:szCs w:val="28"/>
-        </w:rPr>
-        <w:t>.000đ</w:t>
-      </w:r>
-      <w:r>
-        <w:rPr>
-          <w:sz w:val="28"/>
-          <w:szCs w:val="28"/>
-        </w:rPr>
-        <w:t>/ngày.</w:t>
+          <w:rFonts w:ascii="Times New Roman" w:hAnsi="Times New Roman" w:cs="Times New Roman"/>
+          <w:sz w:val="28"/>
+          <w:szCs w:val="28"/>
+        </w:rPr>
+        <w:t>/ngày, 170.000đ/ngày, 200.000đ/ngày.</w:t>
       </w:r>
     </w:p>
     <w:p>
@@ -407,7 +375,7 @@
           <w:sz w:val="28"/>
           <w:szCs w:val="28"/>
         </w:rPr>
-        <w:t>Quản lý khách hàng</w:t>
+        <w:t>Nhận đặt phòng trực tiếp</w:t>
       </w:r>
     </w:p>
     <w:p>
@@ -429,7 +397,7 @@
           <w:sz w:val="28"/>
           <w:szCs w:val="28"/>
         </w:rPr>
-        <w:t>Phân loại nhóm khách hàng là nội địa hay ngoại quốc.</w:t>
+        <w:t>Khi nhận được yêu cầu đặt phòng của khách, nhân viên lễ tân sẽ tiến hành kiểm tra</w:t>
       </w:r>
     </w:p>
     <w:p>
@@ -441,65 +409,58 @@
         </w:numPr>
         <w:rPr>
           <w:rFonts w:ascii="Times New Roman" w:hAnsi="Times New Roman" w:cs="Times New Roman"/>
-          <w:sz w:val="28"/>
-          <w:szCs w:val="28"/>
-        </w:rPr>
-      </w:pPr>
-      <w:r>
-        <w:rPr>
-          <w:rFonts w:ascii="Times New Roman" w:hAnsi="Times New Roman" w:cs="Times New Roman"/>
-          <w:sz w:val="28"/>
-          <w:szCs w:val="28"/>
-        </w:rPr>
-        <w:t xml:space="preserve">Lập </w:t>
-      </w:r>
-      <w:r>
-        <w:rPr>
-          <w:rFonts w:ascii="Times New Roman" w:hAnsi="Times New Roman" w:cs="Times New Roman"/>
-          <w:sz w:val="28"/>
-          <w:szCs w:val="28"/>
-        </w:rPr>
-        <w:t>danh sách thông tin</w:t>
-      </w:r>
-      <w:r>
-        <w:rPr>
-          <w:rFonts w:ascii="Times New Roman" w:hAnsi="Times New Roman" w:cs="Times New Roman"/>
-          <w:sz w:val="28"/>
-          <w:szCs w:val="28"/>
-        </w:rPr>
-        <w:t xml:space="preserve"> khách hàng bao gồm </w:t>
-      </w:r>
-      <w:r>
-        <w:rPr>
-          <w:rFonts w:ascii="Times New Roman" w:hAnsi="Times New Roman" w:cs="Times New Roman"/>
-          <w:sz w:val="28"/>
-          <w:szCs w:val="28"/>
-        </w:rPr>
-        <w:t xml:space="preserve">mã khách hàng, </w:t>
-      </w:r>
-      <w:r>
-        <w:rPr>
-          <w:rFonts w:ascii="Times New Roman" w:hAnsi="Times New Roman" w:cs="Times New Roman"/>
-          <w:sz w:val="28"/>
-          <w:szCs w:val="28"/>
-        </w:rPr>
-        <w:t xml:space="preserve">tên khách hàng, loại khách hàng, </w:t>
-      </w:r>
-      <w:r>
-        <w:rPr>
-          <w:rFonts w:ascii="Times New Roman" w:hAnsi="Times New Roman" w:cs="Times New Roman"/>
-          <w:sz w:val="28"/>
-          <w:szCs w:val="28"/>
-        </w:rPr>
-        <w:t xml:space="preserve">giới tính, </w:t>
-      </w:r>
-      <w:r>
-        <w:rPr>
-          <w:rFonts w:ascii="Times New Roman" w:hAnsi="Times New Roman" w:cs="Times New Roman"/>
-          <w:sz w:val="28"/>
-          <w:szCs w:val="28"/>
-        </w:rPr>
-        <w:t>số CMND, địa chỉ.</w:t>
+          <w:b/>
+          <w:sz w:val="28"/>
+          <w:szCs w:val="28"/>
+        </w:rPr>
+      </w:pPr>
+      <w:r>
+        <w:rPr>
+          <w:rFonts w:ascii="Times New Roman" w:hAnsi="Times New Roman" w:cs="Times New Roman"/>
+          <w:sz w:val="28"/>
+          <w:szCs w:val="28"/>
+        </w:rPr>
+        <w:lastRenderedPageBreak/>
+        <w:t>Nếu khách sạn không đáp ứng được yêu cầu đặt phòng của khách thì gợi ý khách có thể sử dụng loại hạng phòng khác hoặc liên hệ khách sạn khác giúp khách (nếu khách đồng ý</w:t>
+      </w:r>
+      <w:r>
+        <w:rPr>
+          <w:rFonts w:ascii="Times New Roman" w:hAnsi="Times New Roman" w:cs="Times New Roman"/>
+          <w:sz w:val="28"/>
+          <w:szCs w:val="28"/>
+        </w:rPr>
+        <w:t>).</w:t>
+      </w:r>
+    </w:p>
+    <w:p>
+      <w:pPr>
+        <w:pStyle w:val="ListParagraph"/>
+        <w:numPr>
+          <w:ilvl w:val="0"/>
+          <w:numId w:val="1"/>
+        </w:numPr>
+        <w:rPr>
+          <w:rFonts w:ascii="Times New Roman" w:hAnsi="Times New Roman" w:cs="Times New Roman"/>
+          <w:b/>
+          <w:sz w:val="32"/>
+          <w:szCs w:val="28"/>
+        </w:rPr>
+      </w:pPr>
+      <w:r>
+        <w:rPr>
+          <w:rFonts w:ascii="Times New Roman" w:hAnsi="Times New Roman" w:cs="Times New Roman"/>
+          <w:sz w:val="28"/>
+          <w:szCs w:val="26"/>
+        </w:rPr>
+        <w:t>Nếu khách sạn đáp ứng được yêu cầu đặt phòng của khách thì ghi nhận lại các thông tin của khách hàng và báo số phòng cho khách</w:t>
+      </w:r>
+      <w:r>
+        <w:rPr>
+          <w:rFonts w:ascii="Times New Roman" w:hAnsi="Times New Roman" w:cs="Times New Roman"/>
+          <w:sz w:val="28"/>
+          <w:szCs w:val="26"/>
+        </w:rPr>
+        <w:t>.</w:t>
       </w:r>
     </w:p>
     <w:p>
@@ -523,7 +484,7 @@
           <w:sz w:val="28"/>
           <w:szCs w:val="28"/>
         </w:rPr>
-        <w:t>Lập phiếu thuê phòng</w:t>
+        <w:t>Nhận đặt phòng trước</w:t>
       </w:r>
     </w:p>
     <w:p>
@@ -545,11 +506,8 @@
           <w:sz w:val="28"/>
           <w:szCs w:val="28"/>
         </w:rPr>
-        <w:lastRenderedPageBreak/>
-        <w:t>Lập phiếu thuê phòng có các thông tin mã phiếu, mã phòng, mã khách hàng thuê phòng, ngày bắt đầu và kết thúc thuê, số lượng khách hàng, mã nhân viên.</w:t>
-      </w:r>
-      <w:bookmarkStart w:id="0" w:name="_GoBack"/>
-      <w:bookmarkEnd w:id="0"/>
+        <w:t>Khi khách hàng đặt phòng trước qua điện thoại, email, fax, …</w:t>
+      </w:r>
     </w:p>
     <w:p>
       <w:pPr>
@@ -570,7 +528,7 @@
           <w:sz w:val="28"/>
           <w:szCs w:val="28"/>
         </w:rPr>
-        <w:t>Lập danh sách thông tin khách hàng bao gồm, tên khách hàng, địa chỉ,  số CMND/Hộ chiếu, số điện thoại, loại khách hàng.</w:t>
+        <w:t>Nếu khách sạn không đủ phòng tiếp nhận thì sẽ từ chối khách hàng.</w:t>
       </w:r>
     </w:p>
     <w:p>
@@ -582,11 +540,18 @@
         </w:numPr>
         <w:rPr>
           <w:rFonts w:ascii="Times New Roman" w:hAnsi="Times New Roman" w:cs="Times New Roman"/>
-          <w:b/>
-          <w:sz w:val="28"/>
-          <w:szCs w:val="28"/>
-        </w:rPr>
-      </w:pPr>
+          <w:sz w:val="28"/>
+          <w:szCs w:val="28"/>
+        </w:rPr>
+      </w:pPr>
+      <w:r>
+        <w:rPr>
+          <w:rFonts w:ascii="Times New Roman" w:hAnsi="Times New Roman" w:cs="Times New Roman"/>
+          <w:sz w:val="28"/>
+          <w:szCs w:val="28"/>
+        </w:rPr>
+        <w:t>Nếu khách sạn đủ khả năng tiếp nhận thì ghi lại thời gian hẹn và thông tin khách hàng.</w:t>
+      </w:r>
     </w:p>
     <w:p>
       <w:pPr>
@@ -609,7 +574,51 @@
           <w:sz w:val="28"/>
           <w:szCs w:val="28"/>
         </w:rPr>
-        <w:t>Tra cứu phòng</w:t>
+        <w:t>Lập phiếu thuê phòng</w:t>
+      </w:r>
+    </w:p>
+    <w:p>
+      <w:pPr>
+        <w:pStyle w:val="ListParagraph"/>
+        <w:numPr>
+          <w:ilvl w:val="0"/>
+          <w:numId w:val="1"/>
+        </w:numPr>
+        <w:rPr>
+          <w:rFonts w:ascii="Times New Roman" w:hAnsi="Times New Roman" w:cs="Times New Roman"/>
+          <w:sz w:val="28"/>
+          <w:szCs w:val="28"/>
+        </w:rPr>
+      </w:pPr>
+      <w:r>
+        <w:rPr>
+          <w:rFonts w:ascii="Times New Roman" w:hAnsi="Times New Roman" w:cs="Times New Roman"/>
+          <w:sz w:val="28"/>
+          <w:szCs w:val="28"/>
+        </w:rPr>
+        <w:t>Lập phiếu thuê phòng có các thông tin mã phiếu, mã phòng, mã khách hàng thuê phòng, ngày bắt đầu và kết thúc thuê, số lượng khách hàng, mã nhân viên.</w:t>
+      </w:r>
+    </w:p>
+    <w:p>
+      <w:pPr>
+        <w:pStyle w:val="ListParagraph"/>
+        <w:numPr>
+          <w:ilvl w:val="0"/>
+          <w:numId w:val="1"/>
+        </w:numPr>
+        <w:rPr>
+          <w:rFonts w:ascii="Times New Roman" w:hAnsi="Times New Roman" w:cs="Times New Roman"/>
+          <w:sz w:val="28"/>
+          <w:szCs w:val="28"/>
+        </w:rPr>
+      </w:pPr>
+      <w:r>
+        <w:rPr>
+          <w:rFonts w:ascii="Times New Roman" w:hAnsi="Times New Roman" w:cs="Times New Roman"/>
+          <w:sz w:val="28"/>
+          <w:szCs w:val="28"/>
+        </w:rPr>
+        <w:t>Lập danh sách thông tin khách hàng bao gồm, tên khách hàng, địa chỉ,  số CMND/Hộ chiếu, số điện thoại, loại khách hàng.</w:t>
       </w:r>
     </w:p>
     <w:p>
@@ -633,7 +642,90 @@
           <w:sz w:val="28"/>
           <w:szCs w:val="28"/>
         </w:rPr>
-        <w:t>Lập hóa đơn thanh toán</w:t>
+        <w:t>Quản lý dịch vụ và n</w:t>
+      </w:r>
+      <w:r>
+        <w:rPr>
+          <w:rFonts w:ascii="Times New Roman" w:hAnsi="Times New Roman" w:cs="Times New Roman"/>
+          <w:b/>
+          <w:sz w:val="28"/>
+          <w:szCs w:val="28"/>
+        </w:rPr>
+        <w:t>hận đăng ký dịch vụ</w:t>
+      </w:r>
+    </w:p>
+    <w:p>
+      <w:pPr>
+        <w:pStyle w:val="ListParagraph"/>
+        <w:numPr>
+          <w:ilvl w:val="0"/>
+          <w:numId w:val="1"/>
+        </w:numPr>
+        <w:rPr>
+          <w:rFonts w:ascii="Times New Roman" w:hAnsi="Times New Roman" w:cs="Times New Roman"/>
+          <w:sz w:val="28"/>
+          <w:szCs w:val="28"/>
+        </w:rPr>
+      </w:pPr>
+      <w:r>
+        <w:rPr>
+          <w:rFonts w:ascii="Times New Roman" w:hAnsi="Times New Roman" w:cs="Times New Roman"/>
+          <w:sz w:val="28"/>
+          <w:szCs w:val="28"/>
+        </w:rPr>
+        <w:t>Thêm, sửa và xóa thông tin dịch vụ.</w:t>
+      </w:r>
+    </w:p>
+    <w:p>
+      <w:pPr>
+        <w:pStyle w:val="ListParagraph"/>
+        <w:numPr>
+          <w:ilvl w:val="0"/>
+          <w:numId w:val="1"/>
+        </w:numPr>
+        <w:rPr>
+          <w:rFonts w:ascii="Times New Roman" w:hAnsi="Times New Roman" w:cs="Times New Roman"/>
+          <w:sz w:val="28"/>
+          <w:szCs w:val="28"/>
+        </w:rPr>
+      </w:pPr>
+      <w:r>
+        <w:rPr>
+          <w:rFonts w:ascii="Times New Roman" w:hAnsi="Times New Roman" w:cs="Times New Roman"/>
+          <w:sz w:val="28"/>
+          <w:szCs w:val="28"/>
+        </w:rPr>
+        <w:t>Khi khách hàng muốn đăng ký dịch vụ của khách sạn (massage, tắm hơi)</w:t>
+      </w:r>
+    </w:p>
+    <w:p>
+      <w:pPr>
+        <w:pStyle w:val="ListParagraph"/>
+        <w:numPr>
+          <w:ilvl w:val="0"/>
+          <w:numId w:val="1"/>
+        </w:numPr>
+        <w:rPr>
+          <w:rFonts w:ascii="Times New Roman" w:hAnsi="Times New Roman" w:cs="Times New Roman"/>
+          <w:sz w:val="28"/>
+          <w:szCs w:val="28"/>
+        </w:rPr>
+      </w:pPr>
+      <w:r>
+        <w:rPr>
+          <w:rFonts w:ascii="Times New Roman" w:hAnsi="Times New Roman" w:cs="Times New Roman"/>
+          <w:sz w:val="28"/>
+          <w:szCs w:val="28"/>
+        </w:rPr>
+        <w:t>N</w:t>
+      </w:r>
+      <w:r>
+        <w:rPr>
+          <w:rFonts w:ascii="Times New Roman" w:hAnsi="Times New Roman" w:cs="Times New Roman"/>
+          <w:sz w:val="28"/>
+          <w:szCs w:val="28"/>
+        </w:rPr>
+        <w:t>hân viên kiểm tra các dịch vụ hiện có của khách sạn, ghi lại thông tin khách hàng và dịch vụ đăng ký cập nhật vào cơ sở dữ liệu.</w:t>
       </w:r>
     </w:p>
     <w:p>
@@ -657,7 +749,105 @@
           <w:sz w:val="28"/>
           <w:szCs w:val="28"/>
         </w:rPr>
-        <w:t>Lập báo cáo tháng</w:t>
+        <w:t>Lập hóa đơn thanh toán</w:t>
+      </w:r>
+    </w:p>
+    <w:p>
+      <w:pPr>
+        <w:pStyle w:val="ListParagraph"/>
+        <w:numPr>
+          <w:ilvl w:val="0"/>
+          <w:numId w:val="1"/>
+        </w:numPr>
+        <w:rPr>
+          <w:rFonts w:ascii="Times New Roman" w:hAnsi="Times New Roman" w:cs="Times New Roman"/>
+          <w:sz w:val="28"/>
+          <w:szCs w:val="28"/>
+        </w:rPr>
+      </w:pPr>
+      <w:r>
+        <w:rPr>
+          <w:rFonts w:ascii="Times New Roman" w:hAnsi="Times New Roman" w:cs="Times New Roman"/>
+          <w:sz w:val="28"/>
+          <w:szCs w:val="28"/>
+        </w:rPr>
+        <w:t xml:space="preserve">Khi khách hàng trả phòng, </w:t>
+      </w:r>
+      <w:r>
+        <w:rPr>
+          <w:rFonts w:ascii="Times New Roman" w:hAnsi="Times New Roman" w:cs="Times New Roman"/>
+          <w:sz w:val="28"/>
+          <w:szCs w:val="28"/>
+        </w:rPr>
+        <w:t>nhân viên lên phòng khách trả để kiểm tra và báo cáo lại</w:t>
+      </w:r>
+    </w:p>
+    <w:p>
+      <w:pPr>
+        <w:pStyle w:val="ListParagraph"/>
+        <w:numPr>
+          <w:ilvl w:val="0"/>
+          <w:numId w:val="1"/>
+        </w:numPr>
+        <w:rPr>
+          <w:rFonts w:ascii="Times New Roman" w:hAnsi="Times New Roman" w:cs="Times New Roman"/>
+          <w:sz w:val="28"/>
+          <w:szCs w:val="28"/>
+        </w:rPr>
+      </w:pPr>
+      <w:r>
+        <w:rPr>
+          <w:rFonts w:ascii="Times New Roman" w:hAnsi="Times New Roman" w:cs="Times New Roman"/>
+          <w:sz w:val="28"/>
+          <w:szCs w:val="28"/>
+        </w:rPr>
+        <w:t>Nhân viên lễ tân hỏi khách hàng về mức độ hài lòng của khách hàng và tiếp thu phản hồi của khách hàng.</w:t>
+      </w:r>
+    </w:p>
+    <w:p>
+      <w:pPr>
+        <w:pStyle w:val="ListParagraph"/>
+        <w:numPr>
+          <w:ilvl w:val="0"/>
+          <w:numId w:val="1"/>
+        </w:numPr>
+        <w:rPr>
+          <w:rFonts w:ascii="Times New Roman" w:hAnsi="Times New Roman" w:cs="Times New Roman"/>
+          <w:sz w:val="28"/>
+          <w:szCs w:val="28"/>
+        </w:rPr>
+      </w:pPr>
+      <w:r>
+        <w:rPr>
+          <w:rFonts w:ascii="Times New Roman" w:hAnsi="Times New Roman" w:cs="Times New Roman"/>
+          <w:sz w:val="28"/>
+          <w:szCs w:val="28"/>
+        </w:rPr>
+        <w:t>L</w:t>
+      </w:r>
+      <w:r>
+        <w:rPr>
+          <w:rFonts w:ascii="Times New Roman" w:hAnsi="Times New Roman" w:cs="Times New Roman"/>
+          <w:sz w:val="28"/>
+          <w:szCs w:val="28"/>
+        </w:rPr>
+        <w:t>ập hóa đơn tổng hợp dựa trê</w:t>
+      </w:r>
+      <w:r>
+        <w:rPr>
+          <w:rFonts w:ascii="Times New Roman" w:hAnsi="Times New Roman" w:cs="Times New Roman"/>
+          <w:sz w:val="28"/>
+          <w:szCs w:val="28"/>
+        </w:rPr>
+        <w:t>n</w:t>
+      </w:r>
+      <w:r>
+        <w:rPr>
+          <w:rFonts w:ascii="Times New Roman" w:hAnsi="Times New Roman" w:cs="Times New Roman"/>
+          <w:sz w:val="28"/>
+          <w:szCs w:val="28"/>
+        </w:rPr>
+        <w:t xml:space="preserve"> các dịch vụ khách hàng đã sử dụng, phí thuê phòng, phí sử dụng các dịch vụ (nếu có), chi phí hư hại trong quá trình thuê phòng của khách hàng (nếu có).</w:t>
       </w:r>
     </w:p>
     <w:p>
@@ -681,146 +871,227 @@
           <w:sz w:val="28"/>
           <w:szCs w:val="28"/>
         </w:rPr>
+        <w:t>Lập báo cáo tháng</w:t>
+      </w:r>
+    </w:p>
+    <w:p>
+      <w:pPr>
+        <w:pStyle w:val="ListParagraph"/>
+        <w:numPr>
+          <w:ilvl w:val="0"/>
+          <w:numId w:val="1"/>
+        </w:numPr>
+        <w:rPr>
+          <w:rFonts w:ascii="Times New Roman" w:hAnsi="Times New Roman" w:cs="Times New Roman"/>
+          <w:sz w:val="28"/>
+          <w:szCs w:val="28"/>
+        </w:rPr>
+      </w:pPr>
+      <w:r>
+        <w:rPr>
+          <w:rFonts w:ascii="Times New Roman" w:hAnsi="Times New Roman" w:cs="Times New Roman"/>
+          <w:sz w:val="28"/>
+          <w:szCs w:val="28"/>
+        </w:rPr>
+        <w:t>Lập báo cáo cho ban giám đốc theo định ký hoặc khi có yêu cầu.</w:t>
+      </w:r>
+    </w:p>
+    <w:p>
+      <w:pPr>
+        <w:pStyle w:val="ListParagraph"/>
+        <w:numPr>
+          <w:ilvl w:val="0"/>
+          <w:numId w:val="1"/>
+        </w:numPr>
+        <w:rPr>
+          <w:rFonts w:ascii="Times New Roman" w:hAnsi="Times New Roman" w:cs="Times New Roman"/>
+          <w:b/>
+          <w:sz w:val="28"/>
+          <w:szCs w:val="28"/>
+        </w:rPr>
+      </w:pPr>
+      <w:r>
+        <w:rPr>
+          <w:rFonts w:ascii="Times New Roman" w:hAnsi="Times New Roman" w:cs="Times New Roman"/>
+          <w:sz w:val="28"/>
+          <w:szCs w:val="28"/>
+        </w:rPr>
+        <w:t>Sử dụng chức năng thống kê do hệ thống hỗ trợ. Đưa yêu cầu muốn thống kê (theo tháng, loại phòng,…), tổng hợp và in ra kết quả báo cáo.</w:t>
+      </w:r>
+    </w:p>
+    <w:p>
+      <w:pPr>
+        <w:pStyle w:val="ListParagraph"/>
+        <w:numPr>
+          <w:ilvl w:val="2"/>
+          <w:numId w:val="2"/>
+        </w:numPr>
+        <w:rPr>
+          <w:rFonts w:ascii="Times New Roman" w:hAnsi="Times New Roman" w:cs="Times New Roman"/>
+          <w:b/>
+          <w:sz w:val="28"/>
+          <w:szCs w:val="28"/>
+        </w:rPr>
+      </w:pPr>
+      <w:r>
+        <w:rPr>
+          <w:rFonts w:ascii="Times New Roman" w:hAnsi="Times New Roman" w:cs="Times New Roman"/>
+          <w:b/>
+          <w:sz w:val="28"/>
+          <w:szCs w:val="28"/>
+        </w:rPr>
+        <w:t xml:space="preserve">Bảo </w:t>
+      </w:r>
+      <w:r>
+        <w:rPr>
+          <w:rFonts w:ascii="Times New Roman" w:hAnsi="Times New Roman" w:cs="Times New Roman"/>
+          <w:b/>
+          <w:sz w:val="28"/>
+          <w:szCs w:val="28"/>
+        </w:rPr>
+        <w:t>trì , nâng cấp thiết bị</w:t>
+      </w:r>
+      <w:r>
+        <w:rPr>
+          <w:rFonts w:ascii="Times New Roman" w:hAnsi="Times New Roman" w:cs="Times New Roman"/>
+          <w:sz w:val="28"/>
+          <w:szCs w:val="28"/>
+        </w:rPr>
+        <w:t xml:space="preserve"> </w:t>
+      </w:r>
+    </w:p>
+    <w:p>
+      <w:pPr>
+        <w:pStyle w:val="ListParagraph"/>
+        <w:numPr>
+          <w:ilvl w:val="0"/>
+          <w:numId w:val="1"/>
+        </w:numPr>
+        <w:rPr>
+          <w:rFonts w:ascii="Times New Roman" w:hAnsi="Times New Roman" w:cs="Times New Roman"/>
+          <w:sz w:val="28"/>
+          <w:szCs w:val="28"/>
+        </w:rPr>
+      </w:pPr>
+      <w:r>
+        <w:rPr>
+          <w:rFonts w:ascii="Times New Roman" w:hAnsi="Times New Roman" w:cs="Times New Roman"/>
+          <w:sz w:val="28"/>
+          <w:szCs w:val="28"/>
+        </w:rPr>
+        <w:t>Thường xuyên kiểm tra, bảo trì các thiết bị phục vụ khách hàng như: thang máy, máy điều hòa, hệ thống điện nước, tủ lạnh, …</w:t>
+      </w:r>
+    </w:p>
+    <w:p>
+      <w:pPr>
+        <w:pStyle w:val="ListParagraph"/>
+        <w:numPr>
+          <w:ilvl w:val="0"/>
+          <w:numId w:val="1"/>
+        </w:numPr>
+        <w:rPr>
+          <w:rFonts w:ascii="Times New Roman" w:hAnsi="Times New Roman" w:cs="Times New Roman"/>
+          <w:b/>
+          <w:sz w:val="28"/>
+          <w:szCs w:val="28"/>
+        </w:rPr>
+      </w:pPr>
+      <w:r>
+        <w:rPr>
+          <w:rFonts w:ascii="Times New Roman" w:hAnsi="Times New Roman" w:cs="Times New Roman"/>
+          <w:sz w:val="28"/>
+          <w:szCs w:val="28"/>
+        </w:rPr>
+        <w:lastRenderedPageBreak/>
+        <w:t xml:space="preserve">Các </w:t>
+      </w:r>
+      <w:r>
+        <w:rPr>
+          <w:rFonts w:ascii="Times New Roman" w:hAnsi="Times New Roman" w:cs="Times New Roman"/>
+          <w:sz w:val="28"/>
+          <w:szCs w:val="28"/>
+        </w:rPr>
+        <w:t xml:space="preserve">hiết bị phục vụ việc quản lí </w:t>
+      </w:r>
+      <w:r>
+        <w:rPr>
+          <w:rFonts w:ascii="Times New Roman" w:hAnsi="Times New Roman" w:cs="Times New Roman"/>
+          <w:sz w:val="28"/>
+          <w:szCs w:val="28"/>
+        </w:rPr>
+        <w:t>như</w:t>
+      </w:r>
+      <w:r>
+        <w:rPr>
+          <w:rFonts w:ascii="Times New Roman" w:hAnsi="Times New Roman" w:cs="Times New Roman"/>
+          <w:sz w:val="28"/>
+          <w:szCs w:val="28"/>
+        </w:rPr>
+        <w:t>:</w:t>
+      </w:r>
+      <w:r>
+        <w:rPr>
+          <w:rFonts w:ascii="Times New Roman" w:hAnsi="Times New Roman" w:cs="Times New Roman"/>
+          <w:sz w:val="28"/>
+          <w:szCs w:val="28"/>
+        </w:rPr>
+        <w:t xml:space="preserve"> </w:t>
+      </w:r>
+      <w:r>
+        <w:rPr>
+          <w:rFonts w:ascii="Times New Roman" w:hAnsi="Times New Roman" w:cs="Times New Roman"/>
+          <w:sz w:val="28"/>
+          <w:szCs w:val="28"/>
+        </w:rPr>
+        <w:t>Máy tính ,thiết bị giám sát,thiết bị phòng chống trộm cắp phải được bảo trì</w:t>
+      </w:r>
+      <w:r>
+        <w:rPr>
+          <w:rFonts w:ascii="Times New Roman" w:hAnsi="Times New Roman" w:cs="Times New Roman"/>
+          <w:sz w:val="28"/>
+          <w:szCs w:val="28"/>
+        </w:rPr>
+        <w:t>.</w:t>
+      </w:r>
+    </w:p>
+    <w:p>
+      <w:pPr>
+        <w:pStyle w:val="ListParagraph"/>
+        <w:numPr>
+          <w:ilvl w:val="2"/>
+          <w:numId w:val="2"/>
+        </w:numPr>
+        <w:rPr>
+          <w:rFonts w:ascii="Times New Roman" w:hAnsi="Times New Roman" w:cs="Times New Roman"/>
+          <w:b/>
+          <w:sz w:val="28"/>
+          <w:szCs w:val="28"/>
+        </w:rPr>
+      </w:pPr>
+      <w:r>
+        <w:rPr>
+          <w:rFonts w:ascii="Times New Roman" w:hAnsi="Times New Roman" w:cs="Times New Roman"/>
+          <w:b/>
+          <w:sz w:val="28"/>
+          <w:szCs w:val="28"/>
+        </w:rPr>
         <w:t>Thay đổi quy định</w:t>
       </w:r>
     </w:p>
     <w:p>
       <w:pPr>
-        <w:pStyle w:val="NormalWeb"/>
-        <w:spacing w:line="480" w:lineRule="atLeast"/>
-        <w:textAlignment w:val="baseline"/>
-        <w:rPr>
-          <w:sz w:val="28"/>
-          <w:szCs w:val="28"/>
-        </w:rPr>
-      </w:pPr>
-      <w:r>
-        <w:rPr>
-          <w:sz w:val="28"/>
-          <w:szCs w:val="28"/>
-        </w:rPr>
-        <w:t>+Nhân viên mở cửa luôn đảm bảo khách ra vào được mở cửa và chào đón nếu cửa khách sạn không tự động đóng mở.</w:t>
-      </w:r>
-    </w:p>
-    <w:p>
-      <w:pPr>
-        <w:pStyle w:val="NormalWeb"/>
-        <w:spacing w:line="480" w:lineRule="atLeast"/>
-        <w:textAlignment w:val="baseline"/>
-        <w:rPr>
-          <w:sz w:val="28"/>
-          <w:szCs w:val="28"/>
-        </w:rPr>
-      </w:pPr>
-      <w:r>
-        <w:rPr>
-          <w:sz w:val="28"/>
-          <w:szCs w:val="28"/>
-        </w:rPr>
-        <w:t>+ Đối với khách không lưu trú, nhân viên sảnh chỉ dẫn hoặc đi cùng khách đến tận nơi hội nghị hoặc sự kiện mà khách tham dự tại khách sạn.</w:t>
-      </w:r>
-    </w:p>
-    <w:p>
-      <w:pPr>
-        <w:pStyle w:val="NormalWeb"/>
-        <w:spacing w:line="480" w:lineRule="atLeast"/>
-        <w:textAlignment w:val="baseline"/>
-        <w:rPr>
-          <w:sz w:val="28"/>
-          <w:szCs w:val="28"/>
-        </w:rPr>
-      </w:pPr>
-      <w:r>
-        <w:rPr>
-          <w:sz w:val="28"/>
-          <w:szCs w:val="28"/>
-        </w:rPr>
-        <w:t>+ Đối với khách lưu trú thông thường, nhân viên sảnh dẫn khách đến quầy lễ tân và giới thiệu khách bằng tên (nếu có thể) với nhân viên lễ tân để bắt đầu quy trình nhận phòng (check in)</w:t>
-      </w:r>
-    </w:p>
-    <w:p>
-      <w:pPr>
-        <w:pStyle w:val="NormalWeb"/>
-        <w:spacing w:line="480" w:lineRule="atLeast"/>
-        <w:textAlignment w:val="baseline"/>
-        <w:rPr>
-          <w:sz w:val="28"/>
-          <w:szCs w:val="28"/>
-        </w:rPr>
-      </w:pPr>
-      <w:r>
-        <w:rPr>
-          <w:sz w:val="28"/>
-          <w:szCs w:val="28"/>
-        </w:rPr>
-        <w:t>+ Đối với khách lưu trú được chào đón theo tiêu chuẩn, nhân viên sảnh dẫn khách vào ngồi tại sảnh nghỉ để nhân viên ẩm thực phục vụ nước uống và khăn (nóng hoặc lạnh) trong khi nhân viên lễ tân được thông báo và chuẩn bị thủ tục nhận phòng cho khách ngay tại bàn sảnh nghỉ.</w:t>
-      </w:r>
-    </w:p>
-    <w:p>
-      <w:pPr>
-        <w:pStyle w:val="NormalWeb"/>
-        <w:spacing w:line="480" w:lineRule="atLeast"/>
-        <w:textAlignment w:val="baseline"/>
-        <w:rPr>
-          <w:sz w:val="28"/>
-          <w:szCs w:val="28"/>
-        </w:rPr>
-      </w:pPr>
-      <w:r>
-        <w:rPr>
-          <w:sz w:val="28"/>
-          <w:szCs w:val="28"/>
-        </w:rPr>
-        <w:t>+ Đối với khách lưu trú được chào đón theo hạng đặc biệt quan trọng, nhân viên sảnh dẫn khách vào ngồi tại sảnh nghỉ để nhân viên ẩm thực phục vụ nước uống và khăn (nóng hoặc lạnh) trong khi nhân viên lễ tân được thông báo đồng thời chuẩn bị hộ tống khách và làm thủ tục nhận phòng tại phòng của khách.</w:t>
-      </w:r>
-    </w:p>
-    <w:p>
-      <w:pPr>
-        <w:pStyle w:val="NormalWeb"/>
-        <w:spacing w:line="480" w:lineRule="atLeast"/>
-        <w:textAlignment w:val="baseline"/>
-        <w:rPr>
-          <w:sz w:val="28"/>
-          <w:szCs w:val="28"/>
-        </w:rPr>
-      </w:pPr>
-      <w:r>
-        <w:rPr>
-          <w:sz w:val="28"/>
-          <w:szCs w:val="28"/>
-        </w:rPr>
-        <w:lastRenderedPageBreak/>
-        <w:t>+ Gọi tên khách hàng bất cứ khi nào có thể sau khi nắm bắt tên của khách hàng một cách nhanh nhất qua thẻ tên trên hành lý, thông tin đặt phòng hoặc thư mời (nếu có).</w:t>
-      </w:r>
-    </w:p>
-    <w:p>
-      <w:pPr>
-        <w:rPr>
-          <w:rFonts w:ascii="Times New Roman" w:hAnsi="Times New Roman" w:cs="Times New Roman"/>
-          <w:sz w:val="28"/>
-          <w:szCs w:val="28"/>
-        </w:rPr>
-      </w:pPr>
-      <w:r>
-        <w:rPr>
-          <w:rFonts w:ascii="Times New Roman" w:hAnsi="Times New Roman" w:cs="Times New Roman"/>
-          <w:sz w:val="28"/>
-          <w:szCs w:val="28"/>
-        </w:rPr>
-        <w:t>(nguồn : https://www.linkedin.com/pulse/gi%E1%BB%9Bi-thi%E1%BB%87u-s%C3%A1ch-m%E1%BB%9Bi-sop-quy-tr%C3%ACnh-nghi%E1%BB%87p-v%E1%BB%A5-ngh%E1%BB%81-kh%C3%A1ch-phong)</w:t>
-      </w:r>
-    </w:p>
-    <w:p>
-      <w:pPr>
-        <w:rPr>
-          <w:rFonts w:ascii="Times New Roman" w:hAnsi="Times New Roman" w:cs="Times New Roman"/>
-          <w:sz w:val="28"/>
-          <w:szCs w:val="28"/>
-        </w:rPr>
-      </w:pPr>
-      <w:r>
-        <w:rPr>
-          <w:rFonts w:ascii="Times New Roman" w:hAnsi="Times New Roman" w:cs="Times New Roman"/>
+        <w:ind w:left="360"/>
+        <w:rPr>
+          <w:rFonts w:ascii="Times New Roman" w:hAnsi="Times New Roman" w:cs="Times New Roman"/>
+          <w:b/>
+          <w:sz w:val="28"/>
+          <w:szCs w:val="28"/>
+        </w:rPr>
+      </w:pPr>
+      <w:r>
+        <w:rPr>
+          <w:rFonts w:ascii="Times New Roman" w:hAnsi="Times New Roman" w:cs="Times New Roman"/>
+          <w:b/>
           <w:sz w:val="28"/>
           <w:szCs w:val="28"/>
         </w:rPr>
@@ -829,27 +1100,97 @@
       <w:r>
         <w:rPr>
           <w:rFonts w:ascii="Times New Roman" w:hAnsi="Times New Roman" w:cs="Times New Roman"/>
-          <w:sz w:val="28"/>
-          <w:szCs w:val="28"/>
-        </w:rPr>
-        <w:t>Nghiệp vụ bảo trì , nâng cấp thiết bị :</w:t>
-      </w:r>
-    </w:p>
-    <w:p>
-      <w:pPr>
-        <w:rPr>
-          <w:rFonts w:ascii="Times New Roman" w:hAnsi="Times New Roman" w:cs="Times New Roman"/>
-          <w:sz w:val="28"/>
-          <w:szCs w:val="28"/>
-        </w:rPr>
-      </w:pPr>
-      <w:r>
-        <w:rPr>
-          <w:rFonts w:ascii="Times New Roman" w:hAnsi="Times New Roman" w:cs="Times New Roman"/>
-          <w:sz w:val="28"/>
-          <w:szCs w:val="28"/>
-        </w:rPr>
-        <w:t>+</w:t>
+          <w:b/>
+          <w:sz w:val="28"/>
+          <w:szCs w:val="28"/>
+        </w:rPr>
+        <w:tab/>
+      </w:r>
+      <w:r>
+        <w:rPr>
+          <w:rFonts w:ascii="Times New Roman" w:hAnsi="Times New Roman" w:cs="Times New Roman"/>
+          <w:sz w:val="28"/>
+          <w:szCs w:val="28"/>
+        </w:rPr>
+        <w:t>Ban giám đốc đưa ra các thay đổi quy định khách sạn.</w:t>
+      </w:r>
+    </w:p>
+    <w:p>
+      <w:pPr>
+        <w:ind w:firstLine="360"/>
+        <w:rPr>
+          <w:rFonts w:ascii="Times New Roman" w:hAnsi="Times New Roman" w:cs="Times New Roman"/>
+          <w:b/>
+          <w:sz w:val="28"/>
+          <w:szCs w:val="28"/>
+          <w:u w:val="single"/>
+        </w:rPr>
+      </w:pPr>
+      <w:r>
+        <w:rPr>
+          <w:rFonts w:ascii="Times New Roman" w:hAnsi="Times New Roman" w:cs="Times New Roman"/>
+          <w:b/>
+          <w:sz w:val="28"/>
+          <w:szCs w:val="28"/>
+          <w:u w:val="single"/>
+        </w:rPr>
+        <w:t>1.3 Hiện trạng tin học</w:t>
+      </w:r>
+    </w:p>
+    <w:p>
+      <w:pPr>
+        <w:ind w:firstLine="360"/>
+        <w:rPr>
+          <w:rFonts w:ascii="Times New Roman" w:hAnsi="Times New Roman" w:cs="Times New Roman"/>
+          <w:b/>
+          <w:sz w:val="28"/>
+          <w:szCs w:val="28"/>
+        </w:rPr>
+      </w:pPr>
+      <w:r>
+        <w:rPr>
+          <w:rFonts w:ascii="Times New Roman" w:hAnsi="Times New Roman" w:cs="Times New Roman"/>
+          <w:b/>
+          <w:sz w:val="28"/>
+          <w:szCs w:val="28"/>
+        </w:rPr>
+        <w:t xml:space="preserve">1.3.1 </w:t>
+      </w:r>
+      <w:r>
+        <w:rPr>
+          <w:rFonts w:ascii="Times New Roman" w:hAnsi="Times New Roman" w:cs="Times New Roman"/>
+          <w:b/>
+          <w:sz w:val="28"/>
+          <w:szCs w:val="28"/>
+        </w:rPr>
+        <w:t>Phần cứng</w:t>
+      </w:r>
+    </w:p>
+    <w:p>
+      <w:pPr>
+        <w:ind w:left="360"/>
+        <w:rPr>
+          <w:rFonts w:ascii="Times New Roman" w:hAnsi="Times New Roman" w:cs="Times New Roman"/>
+          <w:sz w:val="28"/>
+          <w:szCs w:val="28"/>
+        </w:rPr>
+      </w:pPr>
+      <w:r>
+        <w:rPr>
+          <w:rFonts w:ascii="Times New Roman" w:hAnsi="Times New Roman" w:cs="Times New Roman"/>
+          <w:sz w:val="28"/>
+          <w:szCs w:val="28"/>
+        </w:rPr>
+        <w:t>-</w:t>
+      </w:r>
+      <w:r>
+        <w:rPr>
+          <w:rFonts w:ascii="Times New Roman" w:hAnsi="Times New Roman" w:cs="Times New Roman"/>
+          <w:sz w:val="28"/>
+          <w:szCs w:val="28"/>
+        </w:rPr>
+        <w:tab/>
+        <w:t>Ở quầy tiếp tân cần được</w:t>
       </w:r>
       <w:r>
         <w:rPr>
@@ -865,216 +1206,39 @@
           <w:sz w:val="28"/>
           <w:szCs w:val="28"/>
         </w:rPr>
-        <w:t>Tiến hành phân loại thiết bị :</w:t>
-      </w:r>
-    </w:p>
-    <w:p>
-      <w:pPr>
-        <w:rPr>
-          <w:rFonts w:ascii="Times New Roman" w:hAnsi="Times New Roman" w:cs="Times New Roman"/>
-          <w:sz w:val="28"/>
-          <w:szCs w:val="28"/>
-        </w:rPr>
-      </w:pPr>
-      <w:r>
-        <w:rPr>
-          <w:rFonts w:ascii="Times New Roman" w:hAnsi="Times New Roman" w:cs="Times New Roman"/>
-          <w:sz w:val="28"/>
-          <w:szCs w:val="28"/>
-        </w:rPr>
-        <w:t>1.Thiết bị phục vụ khách hàng : Thang máy, máy điều hòa,wifi, tivi, bình nóng lạnh,.. Các thiết bị này cần được kiểm tra thường xuyên sau mỗi lần khách trả phòng,luôn được cập nhật mới nhất để phục vụ khách hàng</w:t>
-      </w:r>
-      <w:r>
-        <w:rPr>
-          <w:rFonts w:ascii="Times New Roman" w:hAnsi="Times New Roman" w:cs="Times New Roman"/>
-          <w:sz w:val="28"/>
-          <w:szCs w:val="28"/>
-        </w:rPr>
-        <w:t>.Ngoài ra nơi để đồ ,hành lý phải tạo cảm giác yên tâm cho khách hàng</w:t>
-      </w:r>
-    </w:p>
-    <w:p>
-      <w:pPr>
-        <w:rPr>
-          <w:rFonts w:ascii="Times New Roman" w:hAnsi="Times New Roman" w:cs="Times New Roman"/>
-          <w:sz w:val="28"/>
-          <w:szCs w:val="28"/>
-        </w:rPr>
-      </w:pPr>
-      <w:r>
-        <w:rPr>
-          <w:rFonts w:ascii="Times New Roman" w:hAnsi="Times New Roman" w:cs="Times New Roman"/>
-          <w:sz w:val="28"/>
-          <w:szCs w:val="28"/>
-        </w:rPr>
-        <w:t>2.Thiết bị</w:t>
-      </w:r>
-      <w:r>
-        <w:rPr>
-          <w:rFonts w:ascii="Times New Roman" w:hAnsi="Times New Roman" w:cs="Times New Roman"/>
-          <w:sz w:val="28"/>
-          <w:szCs w:val="28"/>
-        </w:rPr>
-        <w:t xml:space="preserve"> phục vụ việc quản lí :Máy tính ,thiết bị giám sát,thiết bị phòng chống trộm cắp phải được bảo trì </w:t>
-      </w:r>
-      <w:r>
-        <w:rPr>
-          <w:rFonts w:ascii="Times New Roman" w:hAnsi="Times New Roman" w:cs="Times New Roman"/>
-          <w:sz w:val="28"/>
-          <w:szCs w:val="28"/>
-        </w:rPr>
-        <w:t>định kì</w:t>
-      </w:r>
-    </w:p>
-    <w:p>
-      <w:pPr>
-        <w:rPr>
-          <w:rFonts w:ascii="Times New Roman" w:hAnsi="Times New Roman" w:cs="Times New Roman"/>
-          <w:sz w:val="28"/>
-          <w:szCs w:val="28"/>
-        </w:rPr>
-      </w:pPr>
-      <w:r>
-        <w:rPr>
-          <w:rFonts w:ascii="Times New Roman" w:hAnsi="Times New Roman" w:cs="Times New Roman"/>
-          <w:sz w:val="28"/>
-          <w:szCs w:val="28"/>
-        </w:rPr>
-        <w:t>3.Thiết bị phụ</w:t>
-      </w:r>
-    </w:p>
-    <w:p>
-      <w:pPr>
-        <w:rPr>
-          <w:rFonts w:ascii="Times New Roman" w:hAnsi="Times New Roman" w:cs="Times New Roman"/>
-          <w:sz w:val="28"/>
-          <w:szCs w:val="28"/>
-        </w:rPr>
-      </w:pPr>
-      <w:r>
-        <w:rPr>
-          <w:rFonts w:ascii="Times New Roman" w:hAnsi="Times New Roman" w:cs="Times New Roman"/>
-          <w:sz w:val="28"/>
-          <w:szCs w:val="28"/>
-        </w:rPr>
-        <w:t>+</w:t>
-      </w:r>
-      <w:r>
-        <w:rPr>
-          <w:rFonts w:ascii="Times New Roman" w:hAnsi="Times New Roman" w:cs="Times New Roman"/>
-          <w:sz w:val="28"/>
-          <w:szCs w:val="28"/>
-        </w:rPr>
-        <w:t xml:space="preserve"> Bảo trì thiết bị: Kiểm tra các thông tin như hiệu năng , độ rung, độ bền , tốc độ của các thiết bị , nếu phát hiện trục trặc cần xác định và thông báo . Lau chùi sạch sẽ sau mỗi lần phục vụ khách.</w:t>
-      </w:r>
-    </w:p>
-    <w:p>
-      <w:pPr>
-        <w:rPr>
-          <w:rFonts w:ascii="Times New Roman" w:hAnsi="Times New Roman" w:cs="Times New Roman"/>
-          <w:sz w:val="28"/>
-          <w:szCs w:val="28"/>
-        </w:rPr>
-      </w:pPr>
-      <w:r>
-        <w:rPr>
-          <w:rFonts w:ascii="Times New Roman" w:hAnsi="Times New Roman" w:cs="Times New Roman"/>
-          <w:sz w:val="28"/>
-          <w:szCs w:val="28"/>
-        </w:rPr>
-        <w:t xml:space="preserve">+ Nâng cấp thiết bị : Luôn phối hợp với các bộ phận khác để cập nhập những phiên bản có hiệu năng mới nhất hay những thứ cần thiết để cập nhập cho thiết bị . Lưu ý giá cả và </w:t>
-      </w:r>
-      <w:r>
-        <w:rPr>
-          <w:rFonts w:ascii="Times New Roman" w:hAnsi="Times New Roman" w:cs="Times New Roman"/>
-          <w:sz w:val="28"/>
-          <w:szCs w:val="28"/>
-        </w:rPr>
-        <w:t>hiệu năng , không nhất thiết cần những thứ vượt quá mức yêu cầu</w:t>
-      </w:r>
-    </w:p>
-    <w:p>
-      <w:pPr>
-        <w:rPr>
-          <w:rFonts w:ascii="Times New Roman" w:hAnsi="Times New Roman" w:cs="Times New Roman"/>
-          <w:sz w:val="28"/>
-          <w:szCs w:val="28"/>
-        </w:rPr>
-      </w:pPr>
-      <w:r>
-        <w:rPr>
-          <w:rFonts w:ascii="Times New Roman" w:hAnsi="Times New Roman" w:cs="Times New Roman"/>
-          <w:sz w:val="28"/>
-          <w:szCs w:val="28"/>
-        </w:rPr>
-        <w:t xml:space="preserve">-Nghiệp vụ phục vụ khách trong thời gian lưu trú: Khi khách đến nhận phòng cần giới thiệu các nơi trong phòng như bồn tắm,két sắt,minibar,.. Chỉ dẫn khách sử dụng điều hòa , remote tivi, gọi số nào khi có thắc mắc.Sau đó khéo léo hỏi khách có sử dụng thêm dịch nào của khách sạn như buổi sang, buổi trưa hay hoạt động vui chơi.Việc  chỉ dẫn , bàn giao phòng cho khách cần diễn ra nhanh chóng để trả lại không gian cho khách, cuối cùng chào khách và chúc khách nghỉ ngơi vui vẻ </w:t>
-      </w:r>
-    </w:p>
-    <w:p>
-      <w:pPr>
-        <w:rPr>
-          <w:rFonts w:ascii="Times New Roman" w:hAnsi="Times New Roman" w:cs="Times New Roman"/>
-          <w:sz w:val="28"/>
-          <w:szCs w:val="28"/>
-        </w:rPr>
-      </w:pPr>
-      <w:r>
-        <w:rPr>
-          <w:rFonts w:ascii="Times New Roman" w:hAnsi="Times New Roman" w:cs="Times New Roman"/>
-          <w:sz w:val="28"/>
-          <w:szCs w:val="28"/>
-        </w:rPr>
-        <w:t>-Nghiệp vụ thanh toán khi khác trả phòng: Khéo léo hỏi nhữ</w:t>
-      </w:r>
-      <w:r>
-        <w:rPr>
-          <w:rFonts w:ascii="Times New Roman" w:hAnsi="Times New Roman" w:cs="Times New Roman"/>
-          <w:sz w:val="28"/>
-          <w:szCs w:val="28"/>
-        </w:rPr>
-        <w:t xml:space="preserve">ng về mức độ hài lòng của khách khi lưu trú trong khi nhân viên tính hóa đơn , lắng nghe những chia sẻ từ khách.Trong khoảng thời gian đó cho nhân viên kiểm tra lại phòng có hư hỏng gì không để kịp thời thông báo trước khi khách rời đi. Việc thanh toán hóa đơn nhanh </w:t>
-      </w:r>
-      <w:r>
-        <w:rPr>
-          <w:rFonts w:ascii="Times New Roman" w:hAnsi="Times New Roman" w:cs="Times New Roman"/>
-          <w:sz w:val="28"/>
-          <w:szCs w:val="28"/>
-        </w:rPr>
-        <w:lastRenderedPageBreak/>
-        <w:t>hay chậm phụ thuộc nhiều vào phần mềm và thao tác của nhân viên nên lựa chọn phần mềm quản lý khách sạn nào phù hợp là khá quan trọng.Không quên chào tạm biệt và xách hộ hành lý khách khi rời đi</w:t>
-      </w:r>
-    </w:p>
-    <w:p>
-      <w:pPr>
-        <w:rPr>
-          <w:rFonts w:ascii="Times New Roman" w:hAnsi="Times New Roman" w:cs="Times New Roman"/>
-          <w:sz w:val="28"/>
-          <w:szCs w:val="28"/>
-        </w:rPr>
-      </w:pPr>
-      <w:r>
-        <w:rPr>
-          <w:rFonts w:ascii="Times New Roman" w:hAnsi="Times New Roman" w:cs="Times New Roman"/>
-          <w:sz w:val="28"/>
-          <w:szCs w:val="28"/>
-        </w:rPr>
-        <w:t>- V</w:t>
-      </w:r>
-      <w:r>
-        <w:rPr>
-          <w:rFonts w:ascii="Times New Roman" w:hAnsi="Times New Roman" w:cs="Times New Roman"/>
-          <w:sz w:val="28"/>
-          <w:szCs w:val="28"/>
-        </w:rPr>
-        <w:t>ấn đề khó khăn trong  nghiệp vụ hiện tại</w:t>
-      </w:r>
-      <w:r>
-        <w:rPr>
-          <w:rFonts w:ascii="Times New Roman" w:hAnsi="Times New Roman" w:cs="Times New Roman"/>
-          <w:sz w:val="28"/>
-          <w:szCs w:val="28"/>
-        </w:rPr>
-        <w:t>:</w:t>
+        <w:t xml:space="preserve">trang bị </w:t>
+      </w:r>
+      <w:r>
+        <w:rPr>
+          <w:rFonts w:ascii="Times New Roman" w:hAnsi="Times New Roman" w:cs="Times New Roman"/>
+          <w:sz w:val="28"/>
+          <w:szCs w:val="28"/>
+        </w:rPr>
+        <w:t xml:space="preserve">máy tính </w:t>
+      </w:r>
+      <w:r>
+        <w:rPr>
+          <w:rFonts w:ascii="Times New Roman" w:hAnsi="Times New Roman" w:cs="Times New Roman"/>
+          <w:sz w:val="28"/>
+          <w:szCs w:val="28"/>
+        </w:rPr>
+        <w:t xml:space="preserve">có cấu hình tốt, tốc độ xử lý nhanh, </w:t>
+      </w:r>
+      <w:r>
+        <w:rPr>
+          <w:rFonts w:ascii="Times New Roman" w:hAnsi="Times New Roman" w:cs="Times New Roman"/>
+          <w:sz w:val="28"/>
+          <w:szCs w:val="28"/>
+        </w:rPr>
+        <w:t xml:space="preserve"> kết nối</w:t>
+      </w:r>
+      <w:r>
+        <w:rPr>
+          <w:rFonts w:ascii="Times New Roman" w:hAnsi="Times New Roman" w:cs="Times New Roman"/>
+          <w:sz w:val="28"/>
+          <w:szCs w:val="28"/>
+        </w:rPr>
+        <w:t xml:space="preserve"> mạng</w:t>
       </w:r>
       <w:r>
         <w:rPr>
@@ -1084,189 +1248,89 @@
         </w:rPr>
         <w:t xml:space="preserve"> </w:t>
       </w:r>
-    </w:p>
-    <w:p>
-      <w:pPr>
-        <w:rPr>
-          <w:rFonts w:ascii="Times New Roman" w:hAnsi="Times New Roman" w:cs="Times New Roman"/>
-          <w:sz w:val="28"/>
-          <w:szCs w:val="28"/>
-        </w:rPr>
-      </w:pPr>
-      <w:r>
-        <w:rPr>
-          <w:rFonts w:ascii="Times New Roman" w:hAnsi="Times New Roman" w:cs="Times New Roman"/>
-          <w:sz w:val="28"/>
-          <w:szCs w:val="28"/>
-        </w:rPr>
-        <w:t>+</w:t>
-      </w:r>
-      <w:r>
-        <w:rPr>
-          <w:rFonts w:ascii="Times New Roman" w:hAnsi="Times New Roman" w:cs="Times New Roman"/>
-          <w:sz w:val="28"/>
-          <w:szCs w:val="28"/>
-        </w:rPr>
-        <w:t>Hầu hết các khách sạn cần 1 phần mềm quản lí thông tin phòng, khách hàng để việc phục vụ , chăm sóc và bảo trì được diễn ra tốt hơn.Một phần mềm cung cấp đầy đủ thông tin nhưng dễ sử dụng ,gọn nhẹ giúp nhân viên mau chóng nắm bắt tình hình và dễ dàng phổ biến đến nhân viên phục vụ</w:t>
-      </w:r>
-    </w:p>
-    <w:p>
-      <w:pPr>
-        <w:rPr>
-          <w:rFonts w:ascii="Times New Roman" w:hAnsi="Times New Roman" w:cs="Times New Roman"/>
-          <w:sz w:val="28"/>
-          <w:szCs w:val="28"/>
-        </w:rPr>
-      </w:pPr>
-      <w:r>
-        <w:rPr>
-          <w:rFonts w:ascii="Times New Roman" w:hAnsi="Times New Roman" w:cs="Times New Roman"/>
-          <w:sz w:val="28"/>
-          <w:szCs w:val="28"/>
-        </w:rPr>
-        <w:t>+Nhân viên thường khá lúng túng khi thiết bị gặp trục trặc mà  không biết sửa</w:t>
-      </w:r>
-    </w:p>
-    <w:p>
-      <w:pPr>
-        <w:rPr>
-          <w:rFonts w:ascii="Times New Roman" w:hAnsi="Times New Roman" w:cs="Times New Roman"/>
-          <w:b/>
-          <w:sz w:val="28"/>
-          <w:szCs w:val="28"/>
-          <w:u w:val="single"/>
-        </w:rPr>
-      </w:pPr>
-      <w:r>
-        <w:rPr>
-          <w:rFonts w:ascii="Times New Roman" w:hAnsi="Times New Roman" w:cs="Times New Roman"/>
-          <w:b/>
-          <w:sz w:val="28"/>
-          <w:szCs w:val="28"/>
-          <w:u w:val="single"/>
-        </w:rPr>
-        <w:t>1.3 Hiện trạng tin học</w:t>
-      </w:r>
-    </w:p>
-    <w:p>
-      <w:pPr>
-        <w:rPr>
-          <w:rFonts w:ascii="Times New Roman" w:hAnsi="Times New Roman" w:cs="Times New Roman"/>
-          <w:sz w:val="28"/>
-          <w:szCs w:val="28"/>
-        </w:rPr>
-      </w:pPr>
-      <w:r>
-        <w:rPr>
-          <w:rFonts w:ascii="Times New Roman" w:hAnsi="Times New Roman" w:cs="Times New Roman"/>
-          <w:sz w:val="28"/>
-          <w:szCs w:val="28"/>
-        </w:rPr>
-        <w:t xml:space="preserve">-Với thời đại công nghệ như bây giờ ,các chủ khách sạn không khó đầu tư cho nhân viên  mình máy tính </w:t>
-      </w:r>
-      <w:r>
-        <w:rPr>
-          <w:rFonts w:ascii="Times New Roman" w:hAnsi="Times New Roman" w:cs="Times New Roman"/>
-          <w:sz w:val="28"/>
-          <w:szCs w:val="28"/>
-        </w:rPr>
-        <w:t xml:space="preserve">.loại hình kết nối cao </w:t>
-      </w:r>
-      <w:r>
-        <w:rPr>
-          <w:rFonts w:ascii="Times New Roman" w:hAnsi="Times New Roman" w:cs="Times New Roman"/>
-          <w:sz w:val="28"/>
-          <w:szCs w:val="28"/>
-        </w:rPr>
-        <w:t>để quản lí và phần mềm quản lí khách sạn là điều cần thiết tất yếu nhưng việc lựa chọn đâu là mềm phù hợp với mỗi khách sạn vẫn cần được quan tâm</w:t>
-      </w:r>
-    </w:p>
-    <w:p>
-      <w:pPr>
-        <w:rPr>
-          <w:rFonts w:ascii="Times New Roman" w:hAnsi="Times New Roman" w:cs="Times New Roman"/>
-          <w:sz w:val="28"/>
-          <w:szCs w:val="28"/>
-        </w:rPr>
-      </w:pPr>
-      <w:r>
-        <w:rPr>
-          <w:rFonts w:ascii="Times New Roman" w:hAnsi="Times New Roman" w:cs="Times New Roman"/>
-          <w:sz w:val="28"/>
-          <w:szCs w:val="28"/>
-        </w:rPr>
-        <w:t>-1 số phần mềm quản lý khách sạn</w:t>
-      </w:r>
-      <w:r>
-        <w:rPr>
-          <w:rFonts w:ascii="Times New Roman" w:hAnsi="Times New Roman" w:cs="Times New Roman"/>
-          <w:sz w:val="28"/>
-          <w:szCs w:val="28"/>
-        </w:rPr>
-        <w:t xml:space="preserve"> trên thị trường hiện nay</w:t>
-      </w:r>
-      <w:r>
-        <w:rPr>
-          <w:rFonts w:ascii="Times New Roman" w:hAnsi="Times New Roman" w:cs="Times New Roman"/>
-          <w:sz w:val="28"/>
-          <w:szCs w:val="28"/>
-        </w:rPr>
-        <w:t xml:space="preserve">: </w:t>
-      </w:r>
-    </w:p>
-    <w:p>
-      <w:pPr>
-        <w:rPr>
-          <w:rFonts w:ascii="Times New Roman" w:hAnsi="Times New Roman" w:cs="Times New Roman"/>
-          <w:sz w:val="28"/>
-          <w:szCs w:val="28"/>
-        </w:rPr>
-      </w:pPr>
-      <w:r>
-        <w:rPr>
-          <w:rFonts w:ascii="Times New Roman" w:hAnsi="Times New Roman" w:cs="Times New Roman"/>
-          <w:sz w:val="28"/>
-          <w:szCs w:val="28"/>
-        </w:rPr>
-        <w:t>+Nam Việt: Gía 4500000 VNĐ</w:t>
-      </w:r>
-    </w:p>
-    <w:p>
-      <w:pPr>
-        <w:rPr>
-          <w:rFonts w:ascii="Times New Roman" w:hAnsi="Times New Roman" w:cs="Times New Roman"/>
-          <w:sz w:val="28"/>
-          <w:szCs w:val="28"/>
-        </w:rPr>
-      </w:pPr>
-      <w:r>
-        <w:rPr>
-          <w:rFonts w:ascii="Times New Roman" w:hAnsi="Times New Roman" w:cs="Times New Roman"/>
-          <w:sz w:val="28"/>
-          <w:szCs w:val="28"/>
-        </w:rPr>
-        <w:t>+Ocha: Quản lí các khách sạn kể cả vừa và nhỏ</w:t>
-      </w:r>
-    </w:p>
-    <w:p>
-      <w:pPr>
-        <w:rPr>
-          <w:rFonts w:ascii="Times New Roman" w:hAnsi="Times New Roman" w:cs="Times New Roman"/>
-          <w:sz w:val="28"/>
-          <w:szCs w:val="28"/>
-        </w:rPr>
-      </w:pPr>
-      <w:r>
-        <w:rPr>
-          <w:rFonts w:ascii="Times New Roman" w:hAnsi="Times New Roman" w:cs="Times New Roman"/>
-          <w:sz w:val="28"/>
-          <w:szCs w:val="28"/>
-        </w:rPr>
-        <w:t>+ezCloudhotel: Quản lí bằng điện thoại thông minh hoặc bằng laptop</w:t>
-      </w:r>
-    </w:p>
-    <w:p>
-      <w:pPr>
+      <w:r>
+        <w:rPr>
+          <w:rFonts w:ascii="Times New Roman" w:hAnsi="Times New Roman" w:cs="Times New Roman"/>
+          <w:sz w:val="28"/>
+          <w:szCs w:val="28"/>
+        </w:rPr>
+        <w:t>mạnh</w:t>
+      </w:r>
+      <w:r>
+        <w:rPr>
+          <w:rFonts w:ascii="Times New Roman" w:hAnsi="Times New Roman" w:cs="Times New Roman"/>
+          <w:sz w:val="28"/>
+          <w:szCs w:val="28"/>
+        </w:rPr>
+        <w:t xml:space="preserve"> </w:t>
+      </w:r>
+      <w:r>
+        <w:rPr>
+          <w:rFonts w:ascii="Times New Roman" w:hAnsi="Times New Roman" w:cs="Times New Roman"/>
+          <w:sz w:val="28"/>
+          <w:szCs w:val="28"/>
+        </w:rPr>
+        <w:t xml:space="preserve">để quản </w:t>
+      </w:r>
+      <w:r>
+        <w:rPr>
+          <w:rFonts w:ascii="Times New Roman" w:hAnsi="Times New Roman" w:cs="Times New Roman"/>
+          <w:sz w:val="28"/>
+          <w:szCs w:val="28"/>
+        </w:rPr>
+        <w:t>lý thông tin.</w:t>
+      </w:r>
+    </w:p>
+    <w:p>
+      <w:pPr>
+        <w:ind w:left="360"/>
+        <w:rPr>
+          <w:rFonts w:ascii="Times New Roman" w:hAnsi="Times New Roman" w:cs="Times New Roman"/>
+          <w:sz w:val="28"/>
+          <w:szCs w:val="28"/>
+        </w:rPr>
+      </w:pPr>
+      <w:r>
+        <w:rPr>
+          <w:rFonts w:ascii="Times New Roman" w:hAnsi="Times New Roman" w:cs="Times New Roman"/>
+          <w:sz w:val="28"/>
+          <w:szCs w:val="28"/>
+        </w:rPr>
+        <w:t xml:space="preserve">- </w:t>
+      </w:r>
+      <w:r>
+        <w:rPr>
+          <w:rFonts w:ascii="Times New Roman" w:hAnsi="Times New Roman" w:cs="Times New Roman"/>
+          <w:sz w:val="28"/>
+          <w:szCs w:val="28"/>
+        </w:rPr>
+        <w:tab/>
+        <w:t>Ở khu bảo về cần trang bị máy tính có kết nối camera giám sát để đề phòng các trường hợp xấu xảy ra.</w:t>
+      </w:r>
+    </w:p>
+    <w:p>
+      <w:pPr>
+        <w:ind w:left="360"/>
+        <w:rPr>
+          <w:rFonts w:ascii="Times New Roman" w:hAnsi="Times New Roman" w:cs="Times New Roman"/>
+          <w:b/>
+          <w:sz w:val="28"/>
+          <w:szCs w:val="28"/>
+        </w:rPr>
+      </w:pPr>
+      <w:r>
+        <w:rPr>
+          <w:rFonts w:ascii="Times New Roman" w:hAnsi="Times New Roman" w:cs="Times New Roman"/>
+          <w:b/>
+          <w:sz w:val="28"/>
+          <w:szCs w:val="28"/>
+        </w:rPr>
+        <w:t>1.3.2 Phần mềm</w:t>
+      </w:r>
+    </w:p>
+    <w:p>
+      <w:pPr>
+        <w:ind w:left="360"/>
         <w:rPr>
           <w:rFonts w:ascii="Times New Roman" w:hAnsi="Times New Roman" w:cs="Times New Roman"/>
           <w:sz w:val="28"/>
@@ -1287,43 +1351,148 @@
           <w:sz w:val="28"/>
           <w:szCs w:val="28"/>
         </w:rPr>
-        <w:t>Con người</w:t>
-      </w:r>
-      <w:r>
-        <w:rPr>
-          <w:rFonts w:ascii="Times New Roman" w:hAnsi="Times New Roman" w:cs="Times New Roman"/>
-          <w:sz w:val="28"/>
-          <w:szCs w:val="28"/>
-        </w:rPr>
-        <w:t xml:space="preserve"> </w:t>
-      </w:r>
-      <w:r>
-        <w:rPr>
-          <w:rFonts w:ascii="Times New Roman" w:hAnsi="Times New Roman" w:cs="Times New Roman"/>
-          <w:sz w:val="28"/>
-          <w:szCs w:val="28"/>
-        </w:rPr>
-        <w:t>(trình độ tin học chuyên môn)</w:t>
-      </w:r>
-      <w:r>
-        <w:rPr>
-          <w:rFonts w:ascii="Times New Roman" w:hAnsi="Times New Roman" w:cs="Times New Roman"/>
-          <w:sz w:val="28"/>
-          <w:szCs w:val="28"/>
-        </w:rPr>
-        <w:t>: Hầu hết các nhân viên cao cấp đều biết ngoại ngữ ,có khả năng sử dụ</w:t>
-      </w:r>
-      <w:r>
-        <w:rPr>
-          <w:rFonts w:ascii="Times New Roman" w:hAnsi="Times New Roman" w:cs="Times New Roman"/>
-          <w:sz w:val="28"/>
-          <w:szCs w:val="28"/>
-        </w:rPr>
-        <w:t>ng excel cao nhưng vẫn phải có ít nhất  1 đến 2  chuyên viên IT để lo phần web giới thiệu khách sạn,thao tác ,quản lí dữ liệu và sử dụng các phần mềm tiện ích khác vì các nhân viên khác hầu như không thể xoay sở khi gặp lỗi hay trục trặc về thông tin,dữ liệu  khách hàng  hay các vấn đề kết nối mạng</w:t>
-      </w:r>
-    </w:p>
-    <w:p>
-      <w:r>
+        <w:tab/>
+        <w:t>Hệ điều hành: Window 7, 8, 10.</w:t>
+      </w:r>
+    </w:p>
+    <w:p>
+      <w:pPr>
+        <w:ind w:left="360"/>
+        <w:rPr>
+          <w:rFonts w:ascii="Times New Roman" w:hAnsi="Times New Roman" w:cs="Times New Roman"/>
+          <w:sz w:val="28"/>
+          <w:szCs w:val="28"/>
+        </w:rPr>
+      </w:pPr>
+      <w:r>
+        <w:rPr>
+          <w:rFonts w:ascii="Times New Roman" w:hAnsi="Times New Roman" w:cs="Times New Roman"/>
+          <w:sz w:val="28"/>
+          <w:szCs w:val="28"/>
+        </w:rPr>
+        <w:t>-</w:t>
+      </w:r>
+      <w:r>
+        <w:rPr>
+          <w:rFonts w:ascii="Times New Roman" w:hAnsi="Times New Roman" w:cs="Times New Roman"/>
+          <w:sz w:val="28"/>
+          <w:szCs w:val="28"/>
+        </w:rPr>
+        <w:tab/>
+      </w:r>
+      <w:r>
+        <w:rPr>
+          <w:rFonts w:ascii="Times New Roman" w:hAnsi="Times New Roman" w:cs="Times New Roman"/>
+          <w:sz w:val="28"/>
+          <w:szCs w:val="28"/>
+        </w:rPr>
+        <w:t>Phần mềm có hệ thống đăng nhập chỉ cho phép nhân viên có quyền tra cứu và thay đổi thông tin.</w:t>
+      </w:r>
+    </w:p>
+    <w:p>
+      <w:pPr>
+        <w:ind w:left="360"/>
+        <w:rPr>
+          <w:rFonts w:ascii="Times New Roman" w:hAnsi="Times New Roman" w:cs="Times New Roman"/>
+          <w:sz w:val="28"/>
+          <w:szCs w:val="28"/>
+        </w:rPr>
+      </w:pPr>
+      <w:r>
+        <w:rPr>
+          <w:rFonts w:ascii="Times New Roman" w:hAnsi="Times New Roman" w:cs="Times New Roman"/>
+          <w:sz w:val="28"/>
+          <w:szCs w:val="28"/>
+        </w:rPr>
+        <w:t>-</w:t>
+      </w:r>
+      <w:r>
+        <w:rPr>
+          <w:rFonts w:ascii="Times New Roman" w:hAnsi="Times New Roman" w:cs="Times New Roman"/>
+          <w:sz w:val="28"/>
+          <w:szCs w:val="28"/>
+        </w:rPr>
+        <w:tab/>
+        <w:t xml:space="preserve">Hệ quản trị CSDL: SQL </w:t>
+      </w:r>
+    </w:p>
+    <w:p>
+      <w:pPr>
+        <w:ind w:left="360"/>
+        <w:rPr>
+          <w:rFonts w:ascii="Times New Roman" w:hAnsi="Times New Roman" w:cs="Times New Roman"/>
+          <w:b/>
+          <w:sz w:val="28"/>
+          <w:szCs w:val="28"/>
+        </w:rPr>
+      </w:pPr>
+      <w:r>
+        <w:rPr>
+          <w:rFonts w:ascii="Times New Roman" w:hAnsi="Times New Roman" w:cs="Times New Roman"/>
+          <w:b/>
+          <w:sz w:val="28"/>
+          <w:szCs w:val="28"/>
+        </w:rPr>
+        <w:t>1.3.3 Con người</w:t>
+      </w:r>
+    </w:p>
+    <w:p>
+      <w:pPr>
+        <w:ind w:left="360"/>
+        <w:rPr>
+          <w:rFonts w:ascii="Times New Roman" w:hAnsi="Times New Roman" w:cs="Times New Roman"/>
+          <w:sz w:val="28"/>
+          <w:szCs w:val="28"/>
+        </w:rPr>
+      </w:pPr>
+      <w:r>
+        <w:rPr>
+          <w:rFonts w:ascii="Times New Roman" w:hAnsi="Times New Roman" w:cs="Times New Roman"/>
+          <w:sz w:val="28"/>
+          <w:szCs w:val="28"/>
+        </w:rPr>
+        <w:t>-</w:t>
+      </w:r>
+      <w:r>
+        <w:rPr>
+          <w:rFonts w:ascii="Times New Roman" w:hAnsi="Times New Roman" w:cs="Times New Roman"/>
+          <w:sz w:val="28"/>
+          <w:szCs w:val="28"/>
+        </w:rPr>
+        <w:tab/>
+        <w:t>Nhân viên lễ tân yêu cầu có khả năng tin học căn bản. tiếp thu nhanh các sử dụng các phần mềm quản lý.</w:t>
+      </w:r>
+    </w:p>
+    <w:p>
+      <w:pPr>
+        <w:ind w:left="360"/>
+        <w:rPr>
+          <w:rFonts w:ascii="Times New Roman" w:hAnsi="Times New Roman" w:cs="Times New Roman"/>
+          <w:sz w:val="28"/>
+          <w:szCs w:val="28"/>
+        </w:rPr>
+      </w:pPr>
+      <w:r>
+        <w:rPr>
+          <w:rFonts w:ascii="Times New Roman" w:hAnsi="Times New Roman" w:cs="Times New Roman"/>
+          <w:sz w:val="28"/>
+          <w:szCs w:val="28"/>
+        </w:rPr>
+        <w:t>-</w:t>
+      </w:r>
+      <w:r>
+        <w:rPr>
+          <w:rFonts w:ascii="Times New Roman" w:hAnsi="Times New Roman" w:cs="Times New Roman"/>
+          <w:sz w:val="28"/>
+          <w:szCs w:val="28"/>
+        </w:rPr>
+        <w:tab/>
+        <w:t>Yêu cầu nhân viên bảo trì có bộ phận IT để xử lý các vấn đề khi phần mềm xảy ra lỗi về thông tin, dữ liệu khách hàng</w:t>
+      </w:r>
+      <w:r>
+        <w:rPr>
+          <w:rFonts w:ascii="Times New Roman" w:hAnsi="Times New Roman" w:cs="Times New Roman"/>
+        </w:rPr>
         <w:t xml:space="preserve">                                  </w:t>
       </w:r>
     </w:p>
@@ -1574,6 +1743,119 @@
     </w:lvl>
   </w:abstractNum>
   <w:abstractNum w:abstractNumId="2" w15:restartNumberingAfterBreak="0">
+    <w:nsid w:val="693D1039"/>
+    <w:multiLevelType w:val="multilevel"/>
+    <w:tmpl w:val="18FA8F2E"/>
+    <w:lvl w:ilvl="0">
+      <w:start w:val="1"/>
+      <w:numFmt w:val="decimal"/>
+      <w:lvlText w:val="%1"/>
+      <w:lvlJc w:val="left"/>
+      <w:pPr>
+        <w:ind w:left="375" w:hanging="375"/>
+      </w:pPr>
+      <w:rPr>
+        <w:rFonts w:hint="default"/>
+      </w:rPr>
+    </w:lvl>
+    <w:lvl w:ilvl="1">
+      <w:start w:val="1"/>
+      <w:numFmt w:val="decimal"/>
+      <w:lvlText w:val="%1.%2"/>
+      <w:lvlJc w:val="left"/>
+      <w:pPr>
+        <w:ind w:left="735" w:hanging="375"/>
+      </w:pPr>
+      <w:rPr>
+        <w:rFonts w:hint="default"/>
+      </w:rPr>
+    </w:lvl>
+    <w:lvl w:ilvl="2">
+      <w:start w:val="1"/>
+      <w:numFmt w:val="decimal"/>
+      <w:lvlText w:val="%1.%2.%3"/>
+      <w:lvlJc w:val="left"/>
+      <w:pPr>
+        <w:ind w:left="1440" w:hanging="720"/>
+      </w:pPr>
+      <w:rPr>
+        <w:rFonts w:hint="default"/>
+      </w:rPr>
+    </w:lvl>
+    <w:lvl w:ilvl="3">
+      <w:start w:val="1"/>
+      <w:numFmt w:val="decimal"/>
+      <w:lvlText w:val="%1.%2.%3.%4"/>
+      <w:lvlJc w:val="left"/>
+      <w:pPr>
+        <w:ind w:left="2160" w:hanging="1080"/>
+      </w:pPr>
+      <w:rPr>
+        <w:rFonts w:hint="default"/>
+      </w:rPr>
+    </w:lvl>
+    <w:lvl w:ilvl="4">
+      <w:start w:val="1"/>
+      <w:numFmt w:val="decimal"/>
+      <w:lvlText w:val="%1.%2.%3.%4.%5"/>
+      <w:lvlJc w:val="left"/>
+      <w:pPr>
+        <w:ind w:left="2520" w:hanging="1080"/>
+      </w:pPr>
+      <w:rPr>
+        <w:rFonts w:hint="default"/>
+      </w:rPr>
+    </w:lvl>
+    <w:lvl w:ilvl="5">
+      <w:start w:val="1"/>
+      <w:numFmt w:val="decimal"/>
+      <w:lvlText w:val="%1.%2.%3.%4.%5.%6"/>
+      <w:lvlJc w:val="left"/>
+      <w:pPr>
+        <w:ind w:left="3240" w:hanging="1440"/>
+      </w:pPr>
+      <w:rPr>
+        <w:rFonts w:hint="default"/>
+      </w:rPr>
+    </w:lvl>
+    <w:lvl w:ilvl="6">
+      <w:start w:val="1"/>
+      <w:numFmt w:val="decimal"/>
+      <w:lvlText w:val="%1.%2.%3.%4.%5.%6.%7"/>
+      <w:lvlJc w:val="left"/>
+      <w:pPr>
+        <w:ind w:left="3600" w:hanging="1440"/>
+      </w:pPr>
+      <w:rPr>
+        <w:rFonts w:hint="default"/>
+      </w:rPr>
+    </w:lvl>
+    <w:lvl w:ilvl="7">
+      <w:start w:val="1"/>
+      <w:numFmt w:val="decimal"/>
+      <w:lvlText w:val="%1.%2.%3.%4.%5.%6.%7.%8"/>
+      <w:lvlJc w:val="left"/>
+      <w:pPr>
+        <w:ind w:left="4320" w:hanging="1800"/>
+      </w:pPr>
+      <w:rPr>
+        <w:rFonts w:hint="default"/>
+      </w:rPr>
+    </w:lvl>
+    <w:lvl w:ilvl="8">
+      <w:start w:val="1"/>
+      <w:numFmt w:val="decimal"/>
+      <w:lvlText w:val="%1.%2.%3.%4.%5.%6.%7.%8.%9"/>
+      <w:lvlJc w:val="left"/>
+      <w:pPr>
+        <w:ind w:left="5040" w:hanging="2160"/>
+      </w:pPr>
+      <w:rPr>
+        <w:rFonts w:hint="default"/>
+      </w:rPr>
+    </w:lvl>
+  </w:abstractNum>
+  <w:abstractNum w:abstractNumId="3" w15:restartNumberingAfterBreak="0">
     <w:nsid w:val="7B6F2282"/>
     <w:multiLevelType w:val="hybridMultilevel"/>
     <w:tmpl w:val="C060DBB8"/>
@@ -1686,13 +1968,16 @@
     </w:lvl>
   </w:abstractNum>
   <w:num w:numId="1">
-    <w:abstractNumId w:val="2"/>
+    <w:abstractNumId w:val="3"/>
   </w:num>
   <w:num w:numId="2">
     <w:abstractNumId w:val="1"/>
   </w:num>
   <w:num w:numId="3">
     <w:abstractNumId w:val="0"/>
+  </w:num>
+  <w:num w:numId="4">
+    <w:abstractNumId w:val="2"/>
   </w:num>
 </w:numbering>
 </file>
@@ -2148,6 +2433,24 @@
       <w:contextualSpacing/>
     </w:pPr>
   </w:style>
+  <w:style w:type="paragraph" w:styleId="Date">
+    <w:name w:val="Date"/>
+    <w:basedOn w:val="Normal"/>
+    <w:next w:val="Normal"/>
+    <w:link w:val="DateChar"/>
+    <w:uiPriority w:val="99"/>
+    <w:semiHidden/>
+    <w:unhideWhenUsed/>
+    <w:rsid w:val="00D62A3F"/>
+  </w:style>
+  <w:style w:type="character" w:customStyle="1" w:styleId="DateChar">
+    <w:name w:val="Date Char"/>
+    <w:basedOn w:val="DefaultParagraphFont"/>
+    <w:link w:val="Date"/>
+    <w:uiPriority w:val="99"/>
+    <w:semiHidden/>
+    <w:rsid w:val="00D62A3F"/>
+  </w:style>
 </w:styles>
 </file>
 
